--- a/ITS/Jahr 2/Klausur_1.docx
+++ b/ITS/Jahr 2/Klausur_1.docx
@@ -75,9 +75,16 @@
           <w:numId w:val="3"/>
         </w:numPr>
       </w:pPr>
-      <w:r>
-        <w:t>TelePresence-Endpunkt</w:t>
-      </w:r>
+      <w:proofErr w:type="spellStart"/>
+      <w:r>
+        <w:t>TelePresence</w:t>
+      </w:r>
+      <w:proofErr w:type="spellEnd"/>
+      <w:r>
+        <w:t>-Endpunkt</w:t>
+      </w:r>
+      <w:bookmarkStart w:id="0" w:name="_GoBack"/>
+      <w:bookmarkEnd w:id="0"/>
     </w:p>
     <w:p>
       <w:r>
@@ -128,9 +135,11 @@
           <w:numId w:val="1"/>
         </w:numPr>
       </w:pPr>
+      <w:proofErr w:type="spellStart"/>
       <w:r>
         <w:t>Multilayer-Swtich</w:t>
       </w:r>
+      <w:proofErr w:type="spellEnd"/>
     </w:p>
     <w:p>
       <w:r>
@@ -201,8 +210,13 @@
       <w:r>
         <w:t>LAN (</w:t>
       </w:r>
-      <w:r>
-        <w:t>Local Area Network</w:t>
+      <w:proofErr w:type="spellStart"/>
+      <w:r>
+        <w:t>Local</w:t>
+      </w:r>
+      <w:proofErr w:type="spellEnd"/>
+      <w:r>
+        <w:t xml:space="preserve"> Area Network</w:t>
       </w:r>
       <w:r>
         <w:t>)</w:t>
@@ -229,13 +243,27 @@
         <w:rPr>
           <w:lang w:val="en-US"/>
         </w:rPr>
-        <w:t>: v</w:t>
-      </w:r>
+        <w:t xml:space="preserve">: </w:t>
+      </w:r>
+      <w:proofErr w:type="spellStart"/>
       <w:r>
         <w:rPr>
           <w:lang w:val="en-US"/>
         </w:rPr>
-        <w:t>erbinen LANS</w:t>
+        <w:t>v</w:t>
+      </w:r>
+      <w:r>
+        <w:rPr>
+          <w:lang w:val="en-US"/>
+        </w:rPr>
+        <w:t>erbinen</w:t>
+      </w:r>
+      <w:proofErr w:type="spellEnd"/>
+      <w:r>
+        <w:rPr>
+          <w:lang w:val="en-US"/>
+        </w:rPr>
+        <w:t xml:space="preserve"> LANS</w:t>
       </w:r>
     </w:p>
     <w:p>
@@ -330,10 +358,26 @@
         </w:numPr>
       </w:pPr>
       <w:r>
-        <w:t>QoS (Quality of Service): Vom Router verwaltet, gewährlei</w:t>
-      </w:r>
-      <w:r>
-        <w:t>stet es, dass Prioritäten und Kommunikationsart und deren Bedeutung zusammenpassen</w:t>
+        <w:t xml:space="preserve">QoS (Quality </w:t>
+      </w:r>
+      <w:proofErr w:type="spellStart"/>
+      <w:r>
+        <w:t>of</w:t>
+      </w:r>
+      <w:proofErr w:type="spellEnd"/>
+      <w:r>
+        <w:t xml:space="preserve"> Service): Vom Router verwaltet, </w:t>
+      </w:r>
+      <w:proofErr w:type="gramStart"/>
+      <w:r>
+        <w:t>gewährlei</w:t>
+      </w:r>
+      <w:r>
+        <w:t>stet es</w:t>
+      </w:r>
+      <w:proofErr w:type="gramEnd"/>
+      <w:r>
+        <w:t>, dass Prioritäten und Kommunikationsart und deren Bedeutung zusammenpassen</w:t>
       </w:r>
     </w:p>
     <w:p>
@@ -345,7 +389,15 @@
         </w:numPr>
       </w:pPr>
       <w:r>
-        <w:t>Sicherheit: Maßnahmen in Vertraulichkeit (Daten nur für autorisierte Personen freigeben) , Integrität (Daten werden bei Übertragung nicht verändert) und Verfügbarkeit (Zugriff auf Daten von autorisierten Benutzern)</w:t>
+        <w:t>Sicherheit: Maßnahmen in Vertraulichkeit (Daten nur für autorisierte Personen freigeben</w:t>
+      </w:r>
+      <w:proofErr w:type="gramStart"/>
+      <w:r>
+        <w:t>) ,</w:t>
+      </w:r>
+      <w:proofErr w:type="gramEnd"/>
+      <w:r>
+        <w:t xml:space="preserve"> Integrität (Daten werden bei Übertragung nicht verändert) und Verfügbarkeit (Zugriff auf Daten von autorisierten Benutzern)</w:t>
       </w:r>
     </w:p>
     <w:p/>
@@ -362,9 +414,11 @@
       </w:r>
     </w:p>
     <w:p>
+      <w:proofErr w:type="gramStart"/>
       <w:r>
         <w:t>OSI Modell</w:t>
       </w:r>
+      <w:proofErr w:type="gramEnd"/>
     </w:p>
     <w:tbl>
       <w:tblPr>
@@ -373,13 +427,14 @@
         <w:tblLook w:val="04A0" w:firstRow="1" w:lastRow="0" w:firstColumn="1" w:lastColumn="0" w:noHBand="0" w:noVBand="1"/>
       </w:tblPr>
       <w:tblGrid>
-        <w:gridCol w:w="4531"/>
-        <w:gridCol w:w="4531"/>
+        <w:gridCol w:w="3050"/>
+        <w:gridCol w:w="3637"/>
+        <w:gridCol w:w="2375"/>
       </w:tblGrid>
       <w:tr>
         <w:tc>
           <w:tcPr>
-            <w:tcW w:w="4531" w:type="dxa"/>
+            <w:tcW w:w="3050" w:type="dxa"/>
           </w:tcPr>
           <w:p>
             <w:r>
@@ -389,11 +444,21 @@
         </w:tc>
         <w:tc>
           <w:tcPr>
-            <w:tcW w:w="4531" w:type="dxa"/>
+            <w:tcW w:w="3637" w:type="dxa"/>
           </w:tcPr>
           <w:p>
             <w:r>
               <w:t>Protokolle für Kommunikation zwischen Prozessen</w:t>
+            </w:r>
+          </w:p>
+        </w:tc>
+        <w:tc>
+          <w:tcPr>
+            <w:tcW w:w="2375" w:type="dxa"/>
+          </w:tcPr>
+          <w:p>
+            <w:r>
+              <w:t>Daten</w:t>
             </w:r>
           </w:p>
         </w:tc>
@@ -401,7 +466,7 @@
       <w:tr>
         <w:tc>
           <w:tcPr>
-            <w:tcW w:w="4531" w:type="dxa"/>
+            <w:tcW w:w="3050" w:type="dxa"/>
           </w:tcPr>
           <w:p>
             <w:r>
@@ -411,19 +476,25 @@
         </w:tc>
         <w:tc>
           <w:tcPr>
-            <w:tcW w:w="4531" w:type="dxa"/>
+            <w:tcW w:w="3637" w:type="dxa"/>
           </w:tcPr>
           <w:p>
             <w:r>
               <w:t>Darstellung der Daten</w:t>
             </w:r>
           </w:p>
+        </w:tc>
+        <w:tc>
+          <w:tcPr>
+            <w:tcW w:w="2375" w:type="dxa"/>
+          </w:tcPr>
+          <w:p/>
         </w:tc>
       </w:tr>
       <w:tr>
         <w:tc>
           <w:tcPr>
-            <w:tcW w:w="4531" w:type="dxa"/>
+            <w:tcW w:w="3050" w:type="dxa"/>
           </w:tcPr>
           <w:p>
             <w:r>
@@ -433,19 +504,25 @@
         </w:tc>
         <w:tc>
           <w:tcPr>
-            <w:tcW w:w="4531" w:type="dxa"/>
+            <w:tcW w:w="3637" w:type="dxa"/>
           </w:tcPr>
           <w:p>
             <w:r>
               <w:t>Stellt Darstellungsschicht Dienste für Dialogsteuerung und Datenaustauschverwaltung zur Verfügung</w:t>
             </w:r>
           </w:p>
+        </w:tc>
+        <w:tc>
+          <w:tcPr>
+            <w:tcW w:w="2375" w:type="dxa"/>
+          </w:tcPr>
+          <w:p/>
         </w:tc>
       </w:tr>
       <w:tr>
         <w:tc>
           <w:tcPr>
-            <w:tcW w:w="4531" w:type="dxa"/>
+            <w:tcW w:w="3050" w:type="dxa"/>
           </w:tcPr>
           <w:p>
             <w:r>
@@ -455,11 +532,21 @@
         </w:tc>
         <w:tc>
           <w:tcPr>
-            <w:tcW w:w="4531" w:type="dxa"/>
+            <w:tcW w:w="3637" w:type="dxa"/>
           </w:tcPr>
           <w:p>
             <w:r>
               <w:t>Zusammensetzung der Daten für Kommunikationsverbindung</w:t>
+            </w:r>
+          </w:p>
+        </w:tc>
+        <w:tc>
+          <w:tcPr>
+            <w:tcW w:w="2375" w:type="dxa"/>
+          </w:tcPr>
+          <w:p>
+            <w:r>
+              <w:t>Segment</w:t>
             </w:r>
           </w:p>
         </w:tc>
@@ -467,7 +554,7 @@
       <w:tr>
         <w:tc>
           <w:tcPr>
-            <w:tcW w:w="4531" w:type="dxa"/>
+            <w:tcW w:w="3050" w:type="dxa"/>
           </w:tcPr>
           <w:p>
             <w:r>
@@ -477,11 +564,21 @@
         </w:tc>
         <w:tc>
           <w:tcPr>
-            <w:tcW w:w="4531" w:type="dxa"/>
+            <w:tcW w:w="3637" w:type="dxa"/>
           </w:tcPr>
           <w:p>
             <w:r>
               <w:t>Austausch der Datenblöcke</w:t>
+            </w:r>
+          </w:p>
+        </w:tc>
+        <w:tc>
+          <w:tcPr>
+            <w:tcW w:w="2375" w:type="dxa"/>
+          </w:tcPr>
+          <w:p>
+            <w:r>
+              <w:t>Paket</w:t>
             </w:r>
           </w:p>
         </w:tc>
@@ -489,7 +586,7 @@
       <w:tr>
         <w:tc>
           <w:tcPr>
-            <w:tcW w:w="4531" w:type="dxa"/>
+            <w:tcW w:w="3050" w:type="dxa"/>
           </w:tcPr>
           <w:p>
             <w:r>
@@ -499,11 +596,26 @@
         </w:tc>
         <w:tc>
           <w:tcPr>
-            <w:tcW w:w="4531" w:type="dxa"/>
-          </w:tcPr>
-          <w:p>
-            <w:r>
-              <w:t>Protokolle für Datenframesaustausch</w:t>
+            <w:tcW w:w="3637" w:type="dxa"/>
+          </w:tcPr>
+          <w:p>
+            <w:r>
+              <w:t xml:space="preserve">Protokolle für </w:t>
+            </w:r>
+            <w:proofErr w:type="spellStart"/>
+            <w:r>
+              <w:t>Datenframesaustausch</w:t>
+            </w:r>
+            <w:proofErr w:type="spellEnd"/>
+          </w:p>
+        </w:tc>
+        <w:tc>
+          <w:tcPr>
+            <w:tcW w:w="2375" w:type="dxa"/>
+          </w:tcPr>
+          <w:p>
+            <w:r>
+              <w:t>Frame</w:t>
             </w:r>
           </w:p>
         </w:tc>
@@ -511,7 +623,7 @@
       <w:tr>
         <w:tc>
           <w:tcPr>
-            <w:tcW w:w="4531" w:type="dxa"/>
+            <w:tcW w:w="3050" w:type="dxa"/>
           </w:tcPr>
           <w:p>
             <w:r>
@@ -521,11 +633,21 @@
         </w:tc>
         <w:tc>
           <w:tcPr>
-            <w:tcW w:w="4531" w:type="dxa"/>
+            <w:tcW w:w="3637" w:type="dxa"/>
           </w:tcPr>
           <w:p>
             <w:r>
               <w:t>Mechanische, elektrische, funktionale, verfahrenstechnische Mittel für Bitübertragung</w:t>
+            </w:r>
+          </w:p>
+        </w:tc>
+        <w:tc>
+          <w:tcPr>
+            <w:tcW w:w="2375" w:type="dxa"/>
+          </w:tcPr>
+          <w:p>
+            <w:r>
+              <w:t>Bit</w:t>
             </w:r>
           </w:p>
         </w:tc>
@@ -851,7 +973,15 @@
         </w:numPr>
       </w:pPr>
       <w:r>
-        <w:t>Multiplexing: Verschachteln der Teilstücke auf der Weg durch Medium</w:t>
+        <w:t xml:space="preserve">Multiplexing: Verschachteln der Teilstücke </w:t>
+      </w:r>
+      <w:proofErr w:type="gramStart"/>
+      <w:r>
+        <w:t>auf der Weg</w:t>
+      </w:r>
+      <w:proofErr w:type="gramEnd"/>
+      <w:r>
+        <w:t xml:space="preserve"> durch Medium</w:t>
       </w:r>
     </w:p>
     <w:p/>
@@ -864,7 +994,6 @@
     <w:p/>
     <w:p>
       <w:r>
-        <w:lastRenderedPageBreak/>
         <w:t>IPv4-Adresse</w:t>
       </w:r>
     </w:p>
@@ -933,8 +1062,13 @@
         </w:numPr>
       </w:pPr>
       <w:r>
-        <w:t>10 = Hostteil</w:t>
-      </w:r>
+        <w:t xml:space="preserve">10 = </w:t>
+      </w:r>
+      <w:proofErr w:type="spellStart"/>
+      <w:r>
+        <w:t>Hostteil</w:t>
+      </w:r>
+      <w:proofErr w:type="spellEnd"/>
     </w:p>
     <w:p>
       <w:r>
@@ -950,7 +1084,15 @@
         </w:numPr>
       </w:pPr>
       <w:r>
-        <w:t>Netzwerkadresse = Hostteil besteht nur aus „0“</w:t>
+        <w:t xml:space="preserve">Netzwerkadresse = </w:t>
+      </w:r>
+      <w:proofErr w:type="spellStart"/>
+      <w:r>
+        <w:t>Hostteil</w:t>
+      </w:r>
+      <w:proofErr w:type="spellEnd"/>
+      <w:r>
+        <w:t xml:space="preserve"> besteht nur aus „0“</w:t>
       </w:r>
     </w:p>
     <w:p>
@@ -962,7 +1104,15 @@
         </w:numPr>
       </w:pPr>
       <w:r>
-        <w:t>Host-Adressen = Hostteil besteht aus „0“ und „1“</w:t>
+        <w:t xml:space="preserve">Host-Adressen = </w:t>
+      </w:r>
+      <w:proofErr w:type="spellStart"/>
+      <w:r>
+        <w:t>Hostteil</w:t>
+      </w:r>
+      <w:proofErr w:type="spellEnd"/>
+      <w:r>
+        <w:t xml:space="preserve"> besteht aus „0“ und „1“</w:t>
       </w:r>
     </w:p>
     <w:p>
@@ -974,7 +1124,15 @@
         </w:numPr>
       </w:pPr>
       <w:r>
-        <w:t>Erste Host-Adresse = Hostteil hat nur am Ende eine „1“, sonst „0“</w:t>
+        <w:t xml:space="preserve">Erste Host-Adresse = </w:t>
+      </w:r>
+      <w:proofErr w:type="spellStart"/>
+      <w:r>
+        <w:t>Hostteil</w:t>
+      </w:r>
+      <w:proofErr w:type="spellEnd"/>
+      <w:r>
+        <w:t xml:space="preserve"> hat nur am Ende eine „1“, sonst „0“</w:t>
       </w:r>
     </w:p>
     <w:p>
@@ -986,7 +1144,15 @@
         </w:numPr>
       </w:pPr>
       <w:r>
-        <w:t>Letzte Host-Adresse = Hosteil hat nur am Ende eine 0, sonst „1“</w:t>
+        <w:t xml:space="preserve">Letzte Host-Adresse = </w:t>
+      </w:r>
+      <w:proofErr w:type="spellStart"/>
+      <w:r>
+        <w:t>Hosteil</w:t>
+      </w:r>
+      <w:proofErr w:type="spellEnd"/>
+      <w:r>
+        <w:t xml:space="preserve"> hat nur am Ende eine 0, sonst „1“</w:t>
       </w:r>
     </w:p>
     <w:p>
@@ -998,7 +1164,15 @@
         </w:numPr>
       </w:pPr>
       <w:r>
-        <w:t>Broadcast-Adresse = Hostteil besteht nur aus „1“</w:t>
+        <w:t xml:space="preserve">Broadcast-Adresse = </w:t>
+      </w:r>
+      <w:proofErr w:type="spellStart"/>
+      <w:r>
+        <w:t>Hostteil</w:t>
+      </w:r>
+      <w:proofErr w:type="spellEnd"/>
+      <w:r>
+        <w:t xml:space="preserve"> besteht nur aus „1“</w:t>
       </w:r>
     </w:p>
     <w:p>
@@ -1130,7 +1304,13 @@
         </w:numPr>
       </w:pPr>
       <w:r>
-        <w:t>Loopback-Adressen 127.0.0/8</w:t>
+        <w:t>Loopback-Adressen 127.</w:t>
+      </w:r>
+      <w:r>
+        <w:t>0.</w:t>
+      </w:r>
+      <w:r>
+        <w:t>0.0/8</w:t>
       </w:r>
     </w:p>
     <w:p>
@@ -1142,7 +1322,15 @@
         </w:numPr>
       </w:pPr>
       <w:r>
-        <w:t>Link-Local-Adressen 169.254.0.0/16</w:t>
+        <w:t>Link-</w:t>
+      </w:r>
+      <w:proofErr w:type="spellStart"/>
+      <w:r>
+        <w:t>Local</w:t>
+      </w:r>
+      <w:proofErr w:type="spellEnd"/>
+      <w:r>
+        <w:t>-Adressen 169.254.0.0/16</w:t>
       </w:r>
     </w:p>
     <w:p>
@@ -1156,8 +1344,6 @@
       <w:r>
         <w:t>TEST-NET-Adressen 192.0.2.0/24</w:t>
       </w:r>
-      <w:bookmarkStart w:id="0" w:name="_GoBack"/>
-      <w:bookmarkEnd w:id="0"/>
     </w:p>
     <w:p>
       <w:r>
@@ -1202,7 +1388,15 @@
         </w:numPr>
       </w:pPr>
       <w:r>
-        <w:t>Ipv4 und Subnetzmaske in Binärform „verunden“</w:t>
+        <w:t>Ipv4 und Subnetzmaske in Binärform „</w:t>
+      </w:r>
+      <w:proofErr w:type="spellStart"/>
+      <w:r>
+        <w:t>verunden</w:t>
+      </w:r>
+      <w:proofErr w:type="spellEnd"/>
+      <w:r>
+        <w:t>“</w:t>
       </w:r>
     </w:p>
     <w:p>
